--- a/docs/Konzept.docx
+++ b/docs/Konzept.docx
@@ -21,6 +21,19 @@
           <w:lang w:eastAsia="en-US"/>
         </w:rPr>
         <w:t>Fassung 1</w:t>
+      </w:r>
+    </w:p>
+    <w:p>
+      <w:pPr>
+        <w:rPr>
+          <w:lang w:eastAsia="en-US"/>
+        </w:rPr>
+      </w:pPr>
+      <w:r>
+        <w:rPr>
+          <w:lang w:eastAsia="en-US"/>
+        </w:rPr>
+        <w:t>Das isr ein Wexgsel</w:t>
       </w:r>
       <w:bookmarkStart w:id="0" w:name="_GoBack"/>
       <w:bookmarkEnd w:id="0"/>

--- a/docs/Konzept.docx
+++ b/docs/Konzept.docx
@@ -35,6 +35,19 @@
         </w:rPr>
         <w:t>Das isr ein Wexgsel</w:t>
       </w:r>
+      <w:r>
+        <w:rPr>
+          <w:lang w:eastAsia="en-US"/>
+        </w:rPr>
+        <w:t xml:space="preserve"> und ein weitere4r Wechsel</w:t>
+      </w:r>
+    </w:p>
+    <w:p>
+      <w:pPr>
+        <w:rPr>
+          <w:lang w:eastAsia="en-US"/>
+        </w:rPr>
+      </w:pPr>
       <w:bookmarkStart w:id="0" w:name="_GoBack"/>
       <w:bookmarkEnd w:id="0"/>
     </w:p>
